--- a/note_templates/falta ds.docx
+++ b/note_templates/falta ds.docx
@@ -34,32 +34,6 @@
           <w:lang w:eastAsia="zh-CN" w:bidi="hi-IN"/>
         </w:rPr>
       </w:pPr>
-      <w:r>
-        <w:rPr>
-          <w:rFonts w:eastAsia="SimSun" w:cstheme="minorHAnsi"/>
-          <w:kern w:val="2"/>
-          <w:lang w:eastAsia="zh-CN" w:bidi="hi-IN"/>
-        </w:rPr>
-        <w:t>{</w:t>
-      </w:r>
-      <w:proofErr w:type="spellStart"/>
-      <w:r>
-        <w:rPr>
-          <w:rFonts w:eastAsia="SimSun" w:cstheme="minorHAnsi"/>
-          <w:kern w:val="2"/>
-          <w:lang w:eastAsia="zh-CN" w:bidi="hi-IN"/>
-        </w:rPr>
-        <w:t>fechanota</w:t>
-      </w:r>
-      <w:proofErr w:type="spellEnd"/>
-      <w:r>
-        <w:rPr>
-          <w:rFonts w:eastAsia="SimSun" w:cstheme="minorHAnsi"/>
-          <w:kern w:val="2"/>
-          <w:lang w:eastAsia="zh-CN" w:bidi="hi-IN"/>
-        </w:rPr>
-        <w:t>}</w:t>
-      </w:r>
     </w:p>
     <w:p>
       <w:pPr>

--- a/note_templates/falta ds.docx
+++ b/note_templates/falta ds.docx
@@ -164,7 +164,6 @@
           <w:lang w:eastAsia="zh-CN" w:bidi="hi-IN"/>
         </w:rPr>
       </w:pPr>
-      <w:proofErr w:type="spellStart"/>
       <w:r>
         <w:rPr>
           <w:rFonts w:eastAsia="SimSun" w:cstheme="minorHAnsi"/>
@@ -173,7 +172,6 @@
         </w:rPr>
         <w:t>Atn</w:t>
       </w:r>
-      <w:proofErr w:type="spellEnd"/>
       <w:r>
         <w:rPr>
           <w:rFonts w:cstheme="minorHAnsi"/>
@@ -226,25 +224,7 @@
           <w:kern w:val="2"/>
           <w:lang w:eastAsia="zh-CN" w:bidi="hi-IN"/>
         </w:rPr>
-        <w:t xml:space="preserve">Nota.  </w:t>
-      </w:r>
-      <w:proofErr w:type="spellStart"/>
-      <w:r>
-        <w:rPr>
-          <w:rFonts w:eastAsia="SimSun" w:cstheme="minorHAnsi"/>
-          <w:kern w:val="2"/>
-          <w:lang w:eastAsia="zh-CN" w:bidi="hi-IN"/>
-        </w:rPr>
-        <w:t>N°</w:t>
-      </w:r>
-      <w:proofErr w:type="spellEnd"/>
-      <w:r>
-        <w:rPr>
-          <w:rFonts w:eastAsia="SimSun" w:cstheme="minorHAnsi"/>
-          <w:kern w:val="2"/>
-          <w:lang w:eastAsia="zh-CN" w:bidi="hi-IN"/>
-        </w:rPr>
-        <w:t>: /2023</w:t>
+        <w:t>Nota.  N°: /2023</w:t>
       </w:r>
     </w:p>
     <w:p>
@@ -372,7 +352,34 @@
           <w:sz w:val="22"/>
           <w:szCs w:val="22"/>
         </w:rPr>
-        <w:t>{Value2}</w:t>
+        <w:t>{</w:t>
+      </w:r>
+      <w:r>
+        <w:rPr>
+          <w:rStyle w:val="CdigoHTML"/>
+          <w:rFonts w:asciiTheme="minorHAnsi" w:eastAsiaTheme="minorHAnsi" w:hAnsiTheme="minorHAnsi" w:cstheme="minorHAnsi"/>
+          <w:sz w:val="22"/>
+          <w:szCs w:val="22"/>
+        </w:rPr>
+        <w:t>moneda</w:t>
+      </w:r>
+      <w:r>
+        <w:rPr>
+          <w:rStyle w:val="CdigoHTML"/>
+          <w:rFonts w:asciiTheme="minorHAnsi" w:eastAsiaTheme="minorHAnsi" w:hAnsiTheme="minorHAnsi" w:cstheme="minorHAnsi"/>
+          <w:sz w:val="22"/>
+          <w:szCs w:val="22"/>
+        </w:rPr>
+        <w:t>a</w:t>
+      </w:r>
+      <w:r>
+        <w:rPr>
+          <w:rStyle w:val="CdigoHTML"/>
+          <w:rFonts w:asciiTheme="minorHAnsi" w:eastAsiaTheme="minorHAnsi" w:hAnsiTheme="minorHAnsi" w:cstheme="minorHAnsi"/>
+          <w:sz w:val="22"/>
+          <w:szCs w:val="22"/>
+        </w:rPr>
+        <w:t>}</w:t>
       </w:r>
       <w:r>
         <w:rPr>
@@ -827,7 +834,25 @@
                 <w:sz w:val="18"/>
                 <w:szCs w:val="18"/>
               </w:rPr>
-              <w:t>{Value7}</w:t>
+              <w:t>{Value</w:t>
+            </w:r>
+            <w:r>
+              <w:rPr>
+                <w:rStyle w:val="CdigoHTML"/>
+                <w:rFonts w:asciiTheme="minorHAnsi" w:eastAsiaTheme="minorHAnsi" w:hAnsiTheme="minorHAnsi" w:cstheme="minorHAnsi"/>
+                <w:sz w:val="18"/>
+                <w:szCs w:val="18"/>
+              </w:rPr>
+              <w:t>1</w:t>
+            </w:r>
+            <w:r>
+              <w:rPr>
+                <w:rStyle w:val="CdigoHTML"/>
+                <w:rFonts w:asciiTheme="minorHAnsi" w:eastAsiaTheme="minorHAnsi" w:hAnsiTheme="minorHAnsi" w:cstheme="minorHAnsi"/>
+                <w:sz w:val="18"/>
+                <w:szCs w:val="18"/>
+              </w:rPr>
+              <w:t>}</w:t>
             </w:r>
           </w:p>
         </w:tc>
@@ -868,7 +893,25 @@
                 <w:sz w:val="18"/>
                 <w:szCs w:val="18"/>
               </w:rPr>
-              <w:t>{Value6}</w:t>
+              <w:t>{Value</w:t>
+            </w:r>
+            <w:r>
+              <w:rPr>
+                <w:rStyle w:val="CdigoHTML"/>
+                <w:rFonts w:asciiTheme="minorHAnsi" w:eastAsiaTheme="minorHAnsi" w:hAnsiTheme="minorHAnsi" w:cstheme="minorHAnsi"/>
+                <w:sz w:val="18"/>
+                <w:szCs w:val="18"/>
+              </w:rPr>
+              <w:t>2</w:t>
+            </w:r>
+            <w:r>
+              <w:rPr>
+                <w:rStyle w:val="CdigoHTML"/>
+                <w:rFonts w:asciiTheme="minorHAnsi" w:eastAsiaTheme="minorHAnsi" w:hAnsiTheme="minorHAnsi" w:cstheme="minorHAnsi"/>
+                <w:sz w:val="18"/>
+                <w:szCs w:val="18"/>
+              </w:rPr>
+              <w:t>}</w:t>
             </w:r>
           </w:p>
         </w:tc>
@@ -909,7 +952,25 @@
                 <w:sz w:val="18"/>
                 <w:szCs w:val="18"/>
               </w:rPr>
-              <w:t>{Value5}</w:t>
+              <w:t>{Value</w:t>
+            </w:r>
+            <w:r>
+              <w:rPr>
+                <w:rStyle w:val="CdigoHTML"/>
+                <w:rFonts w:asciiTheme="minorHAnsi" w:eastAsiaTheme="minorHAnsi" w:hAnsiTheme="minorHAnsi" w:cstheme="minorHAnsi"/>
+                <w:sz w:val="18"/>
+                <w:szCs w:val="18"/>
+              </w:rPr>
+              <w:t>3</w:t>
+            </w:r>
+            <w:r>
+              <w:rPr>
+                <w:rStyle w:val="CdigoHTML"/>
+                <w:rFonts w:asciiTheme="minorHAnsi" w:eastAsiaTheme="minorHAnsi" w:hAnsiTheme="minorHAnsi" w:cstheme="minorHAnsi"/>
+                <w:sz w:val="18"/>
+                <w:szCs w:val="18"/>
+              </w:rPr>
+              <w:t>}</w:t>
             </w:r>
           </w:p>
         </w:tc>
@@ -948,7 +1009,25 @@
                 <w:sz w:val="18"/>
                 <w:szCs w:val="18"/>
               </w:rPr>
-              <w:t>{Value11}</w:t>
+              <w:t>{Value</w:t>
+            </w:r>
+            <w:r>
+              <w:rPr>
+                <w:rStyle w:val="CdigoHTML"/>
+                <w:rFonts w:asciiTheme="minorHAnsi" w:eastAsiaTheme="minorHAnsi" w:hAnsiTheme="minorHAnsi" w:cstheme="minorHAnsi"/>
+                <w:sz w:val="18"/>
+                <w:szCs w:val="18"/>
+              </w:rPr>
+              <w:t>7</w:t>
+            </w:r>
+            <w:r>
+              <w:rPr>
+                <w:rStyle w:val="CdigoHTML"/>
+                <w:rFonts w:asciiTheme="minorHAnsi" w:eastAsiaTheme="minorHAnsi" w:hAnsiTheme="minorHAnsi" w:cstheme="minorHAnsi"/>
+                <w:sz w:val="18"/>
+                <w:szCs w:val="18"/>
+              </w:rPr>
+              <w:t>}</w:t>
             </w:r>
           </w:p>
         </w:tc>
@@ -989,7 +1068,25 @@
                 <w:sz w:val="18"/>
                 <w:szCs w:val="18"/>
               </w:rPr>
-              <w:t>{Value12}</w:t>
+              <w:t>{Value</w:t>
+            </w:r>
+            <w:r>
+              <w:rPr>
+                <w:rStyle w:val="CdigoHTML"/>
+                <w:rFonts w:asciiTheme="minorHAnsi" w:eastAsiaTheme="minorHAnsi" w:hAnsiTheme="minorHAnsi" w:cstheme="minorHAnsi"/>
+                <w:sz w:val="18"/>
+                <w:szCs w:val="18"/>
+              </w:rPr>
+              <w:t>9</w:t>
+            </w:r>
+            <w:r>
+              <w:rPr>
+                <w:rStyle w:val="CdigoHTML"/>
+                <w:rFonts w:asciiTheme="minorHAnsi" w:eastAsiaTheme="minorHAnsi" w:hAnsiTheme="minorHAnsi" w:cstheme="minorHAnsi"/>
+                <w:sz w:val="18"/>
+                <w:szCs w:val="18"/>
+              </w:rPr>
+              <w:t>}</w:t>
             </w:r>
           </w:p>
         </w:tc>
@@ -1030,7 +1127,25 @@
                 <w:sz w:val="18"/>
                 <w:szCs w:val="18"/>
               </w:rPr>
-              <w:t>{Value13}</w:t>
+              <w:t>{Value</w:t>
+            </w:r>
+            <w:r>
+              <w:rPr>
+                <w:rStyle w:val="CdigoHTML"/>
+                <w:rFonts w:asciiTheme="minorHAnsi" w:eastAsiaTheme="minorHAnsi" w:hAnsiTheme="minorHAnsi" w:cstheme="minorHAnsi"/>
+                <w:sz w:val="18"/>
+                <w:szCs w:val="18"/>
+              </w:rPr>
+              <w:t>10</w:t>
+            </w:r>
+            <w:r>
+              <w:rPr>
+                <w:rStyle w:val="CdigoHTML"/>
+                <w:rFonts w:asciiTheme="minorHAnsi" w:eastAsiaTheme="minorHAnsi" w:hAnsiTheme="minorHAnsi" w:cstheme="minorHAnsi"/>
+                <w:sz w:val="18"/>
+                <w:szCs w:val="18"/>
+              </w:rPr>
+              <w:t>}</w:t>
             </w:r>
           </w:p>
         </w:tc>
@@ -1072,7 +1187,25 @@
                 <w:sz w:val="18"/>
                 <w:szCs w:val="18"/>
               </w:rPr>
-              <w:t>{Value14}</w:t>
+              <w:t>{Value</w:t>
+            </w:r>
+            <w:r>
+              <w:rPr>
+                <w:rStyle w:val="CdigoHTML"/>
+                <w:rFonts w:asciiTheme="minorHAnsi" w:eastAsiaTheme="minorHAnsi" w:hAnsiTheme="minorHAnsi" w:cstheme="minorHAnsi"/>
+                <w:sz w:val="18"/>
+                <w:szCs w:val="18"/>
+              </w:rPr>
+              <w:t>11</w:t>
+            </w:r>
+            <w:r>
+              <w:rPr>
+                <w:rStyle w:val="CdigoHTML"/>
+                <w:rFonts w:asciiTheme="minorHAnsi" w:eastAsiaTheme="minorHAnsi" w:hAnsiTheme="minorHAnsi" w:cstheme="minorHAnsi"/>
+                <w:sz w:val="18"/>
+                <w:szCs w:val="18"/>
+              </w:rPr>
+              <w:t>}</w:t>
             </w:r>
           </w:p>
         </w:tc>
